--- a/doc/zookeeper/【03】zookeeper客户端API操作.docx
+++ b/doc/zookeeper/【03】zookeeper客户端API操作.docx
@@ -8,8 +8,6 @@
           <w:sz w:val="33"/>
         </w:rPr>
       </w:pPr>
-      <w:bookmarkStart w:id="0" w:name="_GoBack"/>
-      <w:bookmarkEnd w:id="0"/>
     </w:p>
     <w:p>
       <w:pPr>
@@ -220,6 +218,50 @@
       <w:r>
         <w:rPr>
           <w:rFonts w:hint="eastAsia"/>
+          <w:i/>
+          <w:iCs/>
+          <w:sz w:val="33"/>
+        </w:rPr>
+        <w:t>Zookeeper作为一个分布式协调框架，其内部存储的都是一些关于分布式</w:t>
+      </w:r>
+      <w:r>
+        <w:rPr>
+          <w:rFonts w:hint="eastAsia"/>
+          <w:i/>
+          <w:iCs/>
+          <w:sz w:val="33"/>
+        </w:rPr>
+        <w:br/>
+        <w:t>系统运行时状态的元数据，尤其是设计到一些分布式锁，Master选举和协调等应用场景。我们需要有</w:t>
+      </w:r>
+      <w:r>
+        <w:rPr>
+          <w:rFonts w:hint="eastAsia"/>
+          <w:i/>
+          <w:iCs/>
+          <w:sz w:val="33"/>
+        </w:rPr>
+        <w:br/>
+        <w:t>效地保障Zookeeper中的数据安全，Zookeeper提供了三种模式。权限模式，授权对象，权限</w:t>
+      </w:r>
+    </w:p>
+    <w:p>
+      <w:pPr>
+        <w:rPr>
+          <w:rFonts w:hint="eastAsia"/>
+          <w:sz w:val="33"/>
+        </w:rPr>
+      </w:pPr>
+    </w:p>
+    <w:p>
+      <w:pPr>
+        <w:rPr>
+          <w:sz w:val="33"/>
+        </w:rPr>
+      </w:pPr>
+      <w:r>
+        <w:rPr>
+          <w:rFonts w:hint="eastAsia"/>
           <w:sz w:val="33"/>
         </w:rPr>
         <w:t>权限控制模式</w:t>
@@ -258,48 +300,143 @@
         <w:rPr>
           <w:sz w:val="33"/>
         </w:rPr>
-        <w:t xml:space="preserve">   </w:t>
+        <w:t xml:space="preserve"> : </w:t>
+      </w:r>
+      <w:proofErr w:type="spellStart"/>
+      <w:r>
+        <w:rPr>
+          <w:sz w:val="33"/>
+        </w:rPr>
+        <w:t>ip</w:t>
+      </w:r>
+      <w:proofErr w:type="spellEnd"/>
+      <w:r>
+        <w:rPr>
+          <w:sz w:val="33"/>
+        </w:rPr>
+        <w:t>模式通过</w:t>
+      </w:r>
+      <w:proofErr w:type="spellStart"/>
+      <w:r>
+        <w:rPr>
+          <w:sz w:val="33"/>
+        </w:rPr>
+        <w:t>ip</w:t>
+      </w:r>
+      <w:proofErr w:type="spellEnd"/>
+      <w:r>
+        <w:rPr>
+          <w:sz w:val="33"/>
+        </w:rPr>
+        <w:t>地址粒度进行权限控制模式，例如配置了：192.168.110.135即表示权限控</w:t>
+      </w:r>
+    </w:p>
+    <w:p>
+      <w:pPr>
+        <w:ind w:left="720"/>
+        <w:rPr>
+          <w:sz w:val="33"/>
+        </w:rPr>
+      </w:pPr>
+      <w:r>
+        <w:rPr>
+          <w:sz w:val="33"/>
+        </w:rPr>
+        <w:t xml:space="preserve"> </w:t>
+      </w:r>
+      <w:r>
+        <w:rPr>
+          <w:sz w:val="33"/>
+        </w:rPr>
+        <w:t xml:space="preserve">      </w:t>
       </w:r>
       <w:proofErr w:type="gramStart"/>
       <w:r>
         <w:rPr>
           <w:sz w:val="33"/>
         </w:rPr>
-        <w:t xml:space="preserve">  :</w:t>
+        <w:t>制都是</w:t>
       </w:r>
       <w:proofErr w:type="gramEnd"/>
       <w:r>
         <w:rPr>
           <w:sz w:val="33"/>
         </w:rPr>
-        <w:t xml:space="preserve"> 192.168.1.1</w:t>
-      </w:r>
-    </w:p>
-    <w:p>
-      <w:pPr>
-        <w:rPr>
-          <w:sz w:val="33"/>
-        </w:rPr>
-      </w:pPr>
+        <w:t>针对这个</w:t>
+      </w:r>
+      <w:proofErr w:type="spellStart"/>
+      <w:r>
+        <w:rPr>
+          <w:sz w:val="33"/>
+        </w:rPr>
+        <w:t>ip</w:t>
+      </w:r>
+      <w:proofErr w:type="spellEnd"/>
+      <w:r>
+        <w:rPr>
+          <w:sz w:val="33"/>
+        </w:rPr>
+        <w:t>地址的，同时也</w:t>
+      </w:r>
       <w:proofErr w:type="gramStart"/>
       <w:r>
         <w:rPr>
           <w:sz w:val="33"/>
         </w:rPr>
+        <w:t>支持按网</w:t>
+      </w:r>
+      <w:proofErr w:type="gramEnd"/>
+      <w:r>
+        <w:rPr>
+          <w:sz w:val="33"/>
+        </w:rPr>
+        <w:t>段分配，比如：192.168.</w:t>
+      </w:r>
+      <w:proofErr w:type="gramStart"/>
+      <w:r>
+        <w:rPr>
+          <w:sz w:val="33"/>
+        </w:rPr>
+        <w:t>110.*</w:t>
+      </w:r>
+      <w:proofErr w:type="gramEnd"/>
+    </w:p>
+    <w:p>
+      <w:pPr>
+        <w:rPr>
+          <w:sz w:val="33"/>
+        </w:rPr>
+      </w:pPr>
+      <w:r>
+        <w:rPr>
+          <w:sz w:val="33"/>
+        </w:rPr>
         <w:t>Digest</w:t>
       </w:r>
       <w:r>
         <w:rPr>
           <w:sz w:val="33"/>
         </w:rPr>
-        <w:t xml:space="preserve">  :</w:t>
-      </w:r>
-      <w:proofErr w:type="gramEnd"/>
-      <w:r>
-        <w:rPr>
-          <w:sz w:val="33"/>
-        </w:rPr>
-        <w:t xml:space="preserve"> </w:t>
+        <w:t xml:space="preserve">  : </w:t>
+      </w:r>
+      <w:r>
+        <w:rPr>
+          <w:sz w:val="33"/>
+        </w:rPr>
+        <w:t>digest是最常用的权限控制模式，也更符合我们对权限控制的认识，其类似于</w:t>
+      </w:r>
+    </w:p>
+    <w:p>
+      <w:pPr>
+        <w:rPr>
+          <w:sz w:val="33"/>
+        </w:rPr>
+      </w:pPr>
+      <w:r>
+        <w:rPr>
+          <w:sz w:val="33"/>
+        </w:rPr>
+        <w:t xml:space="preserve">        "</w:t>
       </w:r>
       <w:proofErr w:type="spellStart"/>
       <w:r>
@@ -309,6 +446,25 @@
         <w:t>username:password</w:t>
       </w:r>
       <w:proofErr w:type="spellEnd"/>
+      <w:r>
+        <w:rPr>
+          <w:sz w:val="33"/>
+        </w:rPr>
+        <w:t>"形式的权限标识进行权限配置。ZK会对形成的权限标识先后进</w:t>
+      </w:r>
+    </w:p>
+    <w:p>
+      <w:pPr>
+        <w:rPr>
+          <w:sz w:val="33"/>
+        </w:rPr>
+      </w:pPr>
+      <w:r>
+        <w:rPr>
+          <w:sz w:val="33"/>
+        </w:rPr>
+        <w:t xml:space="preserve">        行两次编码处理，粉笔是SHA-1加密算法和Base64编码</w:t>
+      </w:r>
     </w:p>
     <w:p>
       <w:pPr>
@@ -409,6 +565,99 @@
     </w:p>
     <w:p>
       <w:pPr>
+        <w:rPr>
+          <w:sz w:val="33"/>
+        </w:rPr>
+      </w:pPr>
+      <w:r>
+        <w:rPr>
+          <w:sz w:val="33"/>
+        </w:rPr>
+        <w:t>权限对象：值得是权限赋予的用户或者是一个指定的实体，例如</w:t>
+      </w:r>
+      <w:proofErr w:type="spellStart"/>
+      <w:r>
+        <w:rPr>
+          <w:sz w:val="33"/>
+        </w:rPr>
+        <w:t>ip</w:t>
+      </w:r>
+      <w:proofErr w:type="spellEnd"/>
+      <w:r>
+        <w:rPr>
+          <w:sz w:val="33"/>
+        </w:rPr>
+        <w:t>地址或机器等。在不同的模式下，</w:t>
+      </w:r>
+    </w:p>
+    <w:p>
+      <w:pPr>
+        <w:ind w:left="720" w:firstLineChars="300" w:firstLine="990"/>
+        <w:rPr>
+          <w:sz w:val="33"/>
+        </w:rPr>
+      </w:pPr>
+      <w:r>
+        <w:rPr>
+          <w:sz w:val="33"/>
+        </w:rPr>
+        <w:t>授权对象是不同的。这种模式和权限对象一一对应。</w:t>
+      </w:r>
+    </w:p>
+    <w:p>
+      <w:pPr>
+        <w:ind w:left="720" w:firstLineChars="300" w:firstLine="990"/>
+        <w:rPr>
+          <w:rFonts w:hint="eastAsia"/>
+          <w:sz w:val="33"/>
+        </w:rPr>
+      </w:pPr>
+    </w:p>
+    <w:p>
+      <w:pPr>
+        <w:rPr>
+          <w:sz w:val="33"/>
+        </w:rPr>
+      </w:pPr>
+      <w:r>
+        <w:rPr>
+          <w:sz w:val="33"/>
+        </w:rPr>
+        <w:t>权限：权限就是指那些通过权限检测后可以被允许执行的操作，在ZK中，对数据的操作权限分为以下</w:t>
+      </w:r>
+    </w:p>
+    <w:p>
+      <w:pPr>
+        <w:ind w:left="720" w:firstLineChars="100" w:firstLine="330"/>
+        <w:rPr>
+          <w:sz w:val="33"/>
+        </w:rPr>
+      </w:pPr>
+      <w:r>
+        <w:rPr>
+          <w:sz w:val="33"/>
+        </w:rPr>
+        <w:t>五大类：</w:t>
+      </w:r>
+      <w:proofErr w:type="spellStart"/>
+      <w:proofErr w:type="gramStart"/>
+      <w:r>
+        <w:rPr>
+          <w:sz w:val="33"/>
+        </w:rPr>
+        <w:t>create,delete</w:t>
+      </w:r>
+      <w:proofErr w:type="gramEnd"/>
+      <w:r>
+        <w:rPr>
+          <w:sz w:val="33"/>
+        </w:rPr>
+        <w:t>,read,write,admin</w:t>
+      </w:r>
+      <w:proofErr w:type="spellEnd"/>
+    </w:p>
+    <w:p>
+      <w:pPr>
         <w:pStyle w:val="2"/>
       </w:pPr>
       <w:r>
@@ -645,25 +894,74 @@
         <w:rPr>
           <w:sz w:val="33"/>
         </w:rPr>
+        <w:t xml:space="preserve"> </w:t>
+      </w:r>
+      <w:bookmarkStart w:id="0" w:name="_GoBack"/>
+      <w:bookmarkEnd w:id="0"/>
+      <w:r>
+        <w:rPr>
+          <w:sz w:val="33"/>
+        </w:rPr>
+        <w:t xml:space="preserve"> </w:t>
+      </w:r>
+      <w:r>
+        <w:rPr>
+          <w:rFonts w:hint="eastAsia"/>
+          <w:sz w:val="33"/>
+        </w:rPr>
+        <w:t>授权失败</w:t>
+      </w:r>
+    </w:p>
+    <w:p>
+      <w:pPr>
+        <w:pStyle w:val="2"/>
+      </w:pPr>
+      <w:r>
+        <w:rPr>
+          <w:rFonts w:hint="eastAsia"/>
+        </w:rPr>
+        <w:t>事件类型</w:t>
+      </w:r>
+    </w:p>
+    <w:p>
+      <w:pPr>
+        <w:rPr>
+          <w:sz w:val="33"/>
+        </w:rPr>
+      </w:pPr>
+      <w:proofErr w:type="spellStart"/>
+      <w:r>
+        <w:rPr>
+          <w:rFonts w:hint="eastAsia"/>
+          <w:sz w:val="33"/>
+        </w:rPr>
+        <w:t>Node</w:t>
+      </w:r>
+      <w:r>
+        <w:rPr>
+          <w:sz w:val="33"/>
+        </w:rPr>
+        <w:t>Created</w:t>
+      </w:r>
+      <w:proofErr w:type="spellEnd"/>
+      <w:r>
+        <w:rPr>
+          <w:sz w:val="33"/>
+        </w:rPr>
         <w:t xml:space="preserve">  </w:t>
       </w:r>
       <w:r>
         <w:rPr>
-          <w:rFonts w:hint="eastAsia"/>
-          <w:sz w:val="33"/>
-        </w:rPr>
-        <w:t>授权失败</w:t>
-      </w:r>
-    </w:p>
-    <w:p>
-      <w:pPr>
-        <w:pStyle w:val="2"/>
-      </w:pPr>
-      <w:r>
-        <w:rPr>
-          <w:rFonts w:hint="eastAsia"/>
-        </w:rPr>
-        <w:t>事件类型</w:t>
+          <w:sz w:val="33"/>
+        </w:rPr>
+        <w:t xml:space="preserve">        </w:t>
+      </w:r>
+      <w:r>
+        <w:rPr>
+          <w:rFonts w:hint="eastAsia"/>
+          <w:sz w:val="33"/>
+        </w:rPr>
+        <w:t>当节点被创建的时候，触发</w:t>
       </w:r>
     </w:p>
     <w:p>
@@ -675,120 +973,97 @@
       <w:proofErr w:type="spellStart"/>
       <w:r>
         <w:rPr>
-          <w:rFonts w:hint="eastAsia"/>
-          <w:sz w:val="33"/>
-        </w:rPr>
-        <w:t>Node</w:t>
-      </w:r>
-      <w:r>
-        <w:rPr>
-          <w:sz w:val="33"/>
-        </w:rPr>
-        <w:t>Created</w:t>
+          <w:sz w:val="33"/>
+        </w:rPr>
+        <w:t>NodeChildrenChanged</w:t>
       </w:r>
       <w:proofErr w:type="spellEnd"/>
       <w:r>
         <w:rPr>
           <w:sz w:val="33"/>
         </w:rPr>
+        <w:t xml:space="preserve"> </w:t>
+      </w:r>
+      <w:r>
+        <w:rPr>
+          <w:sz w:val="33"/>
+        </w:rPr>
+        <w:t xml:space="preserve"> </w:t>
+      </w:r>
+      <w:r>
+        <w:rPr>
+          <w:rFonts w:hint="eastAsia"/>
+          <w:sz w:val="33"/>
+        </w:rPr>
+        <w:t>表示子节点被创建、被删除、</w:t>
+      </w:r>
+      <w:r>
+        <w:rPr>
+          <w:rFonts w:hint="eastAsia"/>
+          <w:sz w:val="33"/>
+        </w:rPr>
+        <w:t>子节点数据发生变化</w:t>
+      </w:r>
+    </w:p>
+    <w:p>
+      <w:pPr>
+        <w:rPr>
+          <w:sz w:val="33"/>
+        </w:rPr>
+      </w:pPr>
+      <w:proofErr w:type="spellStart"/>
+      <w:r>
+        <w:rPr>
+          <w:sz w:val="33"/>
+        </w:rPr>
+        <w:t>NodeDataChanged</w:t>
+      </w:r>
+      <w:proofErr w:type="spellEnd"/>
+      <w:r>
+        <w:rPr>
+          <w:sz w:val="33"/>
+        </w:rPr>
+        <w:t xml:space="preserve">    </w:t>
+      </w:r>
+      <w:r>
+        <w:rPr>
+          <w:sz w:val="33"/>
+        </w:rPr>
+        <w:t xml:space="preserve"> </w:t>
+      </w:r>
+      <w:r>
+        <w:rPr>
+          <w:rFonts w:hint="eastAsia"/>
+          <w:sz w:val="33"/>
+        </w:rPr>
+        <w:t>节点数据发生变化</w:t>
+      </w:r>
+    </w:p>
+    <w:p>
+      <w:pPr>
+        <w:rPr>
+          <w:sz w:val="33"/>
+        </w:rPr>
+      </w:pPr>
+      <w:proofErr w:type="spellStart"/>
+      <w:r>
+        <w:rPr>
+          <w:sz w:val="33"/>
+        </w:rPr>
+        <w:t>NodeDeleted</w:t>
+      </w:r>
+      <w:proofErr w:type="spellEnd"/>
+      <w:r>
+        <w:rPr>
+          <w:sz w:val="33"/>
+        </w:rPr>
+        <w:t xml:space="preserve">        </w:t>
+      </w:r>
+      <w:r>
+        <w:rPr>
+          <w:sz w:val="33"/>
+        </w:rPr>
         <w:t xml:space="preserve">  </w:t>
-      </w:r>
-      <w:r>
-        <w:rPr>
-          <w:rFonts w:hint="eastAsia"/>
-          <w:sz w:val="33"/>
-        </w:rPr>
-        <w:t>当节点被创建的时候，触发</w:t>
-      </w:r>
-    </w:p>
-    <w:p>
-      <w:pPr>
-        <w:rPr>
-          <w:sz w:val="33"/>
-        </w:rPr>
-      </w:pPr>
-      <w:proofErr w:type="spellStart"/>
-      <w:r>
-        <w:rPr>
-          <w:sz w:val="33"/>
-        </w:rPr>
-        <w:t>NodeChildrenChanged</w:t>
-      </w:r>
-      <w:proofErr w:type="spellEnd"/>
-      <w:r>
-        <w:rPr>
-          <w:sz w:val="33"/>
-        </w:rPr>
-        <w:t xml:space="preserve"> </w:t>
-      </w:r>
-      <w:r>
-        <w:rPr>
-          <w:sz w:val="33"/>
-        </w:rPr>
-        <w:t xml:space="preserve"> </w:t>
-      </w:r>
-      <w:r>
-        <w:rPr>
-          <w:rFonts w:hint="eastAsia"/>
-          <w:sz w:val="33"/>
-        </w:rPr>
-        <w:t>表示子节点被创建、被删除、</w:t>
-      </w:r>
-      <w:r>
-        <w:rPr>
-          <w:rFonts w:hint="eastAsia"/>
-          <w:sz w:val="33"/>
-        </w:rPr>
-        <w:t>子节点数据发生变化</w:t>
-      </w:r>
-    </w:p>
-    <w:p>
-      <w:pPr>
-        <w:rPr>
-          <w:sz w:val="33"/>
-        </w:rPr>
-      </w:pPr>
-      <w:proofErr w:type="spellStart"/>
-      <w:r>
-        <w:rPr>
-          <w:sz w:val="33"/>
-        </w:rPr>
-        <w:t>NodeDataChanged</w:t>
-      </w:r>
-      <w:proofErr w:type="spellEnd"/>
-      <w:r>
-        <w:rPr>
-          <w:sz w:val="33"/>
-        </w:rPr>
-        <w:t xml:space="preserve">    </w:t>
-      </w:r>
-      <w:r>
-        <w:rPr>
-          <w:rFonts w:hint="eastAsia"/>
-          <w:sz w:val="33"/>
-        </w:rPr>
-        <w:t>节点数据发生变化</w:t>
-      </w:r>
-    </w:p>
-    <w:p>
-      <w:pPr>
-        <w:rPr>
-          <w:sz w:val="33"/>
-        </w:rPr>
-      </w:pPr>
-      <w:proofErr w:type="spellStart"/>
-      <w:r>
-        <w:rPr>
-          <w:sz w:val="33"/>
-        </w:rPr>
-        <w:t>NodeDeleted</w:t>
-      </w:r>
-      <w:proofErr w:type="spellEnd"/>
-      <w:r>
-        <w:rPr>
-          <w:sz w:val="33"/>
-        </w:rPr>
-        <w:t xml:space="preserve">        </w:t>
       </w:r>
       <w:r>
         <w:rPr>
@@ -1958,6 +2233,119 @@
 <file path=word/numbering.xml><?xml version="1.0" encoding="utf-8"?>
 <w:numbering xmlns:wpc="http://schemas.microsoft.com/office/word/2010/wordprocessingCanvas" xmlns:cx="http://schemas.microsoft.com/office/drawing/2014/chartex" xmlns:cx1="http://schemas.microsoft.com/office/drawing/2015/9/8/chartex" xmlns:cx2="http://schemas.microsoft.com/office/drawing/2015/10/21/chartex" xmlns:cx3="http://schemas.microsoft.com/office/drawing/2016/5/9/chartex" xmlns:cx4="http://schemas.microsoft.com/office/drawing/2016/5/10/chartex" xmlns:cx5="http://schemas.microsoft.com/office/drawing/2016/5/11/chartex" xmlns:cx6="http://schemas.microsoft.com/office/drawing/2016/5/12/chartex" xmlns:cx7="http://schemas.microsoft.com/office/drawing/2016/5/13/chartex" xmlns:cx8="http://schemas.microsoft.com/office/drawing/2016/5/14/chartex" xmlns:mc="http://schemas.openxmlformats.org/markup-compatibility/2006" xmlns:aink="http://schemas.microsoft.com/office/drawing/2016/ink" xmlns:am3d="http://schemas.microsoft.com/office/drawing/2017/model3d" xmlns:o="urn:schemas-microsoft-com:office:office" xmlns:r="http://schemas.openxmlformats.org/officeDocument/2006/relationships" xmlns:m="http://schemas.openxmlformats.org/officeDocument/2006/math" xmlns:v="urn:schemas-microsoft-com:vml" xmlns:wp14="http://schemas.microsoft.com/office/word/2010/wordprocessingDrawing" xmlns:wp="http://schemas.openxmlformats.org/drawingml/2006/wordprocessingDrawing" xmlns:w10="urn:schemas-microsoft-com:office:word" xmlns:w="http://schemas.openxmlformats.org/wordprocessingml/2006/main" xmlns:w14="http://schemas.microsoft.com/office/word/2010/wordml" xmlns:w15="http://schemas.microsoft.com/office/word/2012/wordml" xmlns:w16cid="http://schemas.microsoft.com/office/word/2016/wordml/cid" xmlns:w16se="http://schemas.microsoft.com/office/word/2015/wordml/symex" xmlns:wpg="http://schemas.microsoft.com/office/word/2010/wordprocessingGroup" xmlns:wpi="http://schemas.microsoft.com/office/word/2010/wordprocessingInk" xmlns:wne="http://schemas.microsoft.com/office/word/2006/wordml" xmlns:wps="http://schemas.microsoft.com/office/word/2010/wordprocessingShape" mc:Ignorable="w14 w15 w16se w16cid wp14">
   <w:abstractNum w:abstractNumId="0" w15:restartNumberingAfterBreak="0">
+    <w:nsid w:val="04777FB0"/>
+    <w:multiLevelType w:val="multilevel"/>
+    <w:tmpl w:val="91D63F80"/>
+    <w:lvl w:ilvl="0">
+      <w:start w:val="1"/>
+      <w:numFmt w:val="decimal"/>
+      <w:lvlText w:val="%1."/>
+      <w:lvlJc w:val="left"/>
+      <w:pPr>
+        <w:tabs>
+          <w:tab w:val="num" w:pos="720"/>
+        </w:tabs>
+        <w:ind w:left="720" w:hanging="360"/>
+      </w:pPr>
+    </w:lvl>
+    <w:lvl w:ilvl="1" w:tentative="1">
+      <w:start w:val="1"/>
+      <w:numFmt w:val="decimal"/>
+      <w:lvlText w:val="%2."/>
+      <w:lvlJc w:val="left"/>
+      <w:pPr>
+        <w:tabs>
+          <w:tab w:val="num" w:pos="1440"/>
+        </w:tabs>
+        <w:ind w:left="1440" w:hanging="360"/>
+      </w:pPr>
+    </w:lvl>
+    <w:lvl w:ilvl="2" w:tentative="1">
+      <w:start w:val="1"/>
+      <w:numFmt w:val="decimal"/>
+      <w:lvlText w:val="%3."/>
+      <w:lvlJc w:val="left"/>
+      <w:pPr>
+        <w:tabs>
+          <w:tab w:val="num" w:pos="2160"/>
+        </w:tabs>
+        <w:ind w:left="2160" w:hanging="360"/>
+      </w:pPr>
+    </w:lvl>
+    <w:lvl w:ilvl="3" w:tentative="1">
+      <w:start w:val="1"/>
+      <w:numFmt w:val="decimal"/>
+      <w:lvlText w:val="%4."/>
+      <w:lvlJc w:val="left"/>
+      <w:pPr>
+        <w:tabs>
+          <w:tab w:val="num" w:pos="2880"/>
+        </w:tabs>
+        <w:ind w:left="2880" w:hanging="360"/>
+      </w:pPr>
+    </w:lvl>
+    <w:lvl w:ilvl="4" w:tentative="1">
+      <w:start w:val="1"/>
+      <w:numFmt w:val="decimal"/>
+      <w:lvlText w:val="%5."/>
+      <w:lvlJc w:val="left"/>
+      <w:pPr>
+        <w:tabs>
+          <w:tab w:val="num" w:pos="3600"/>
+        </w:tabs>
+        <w:ind w:left="3600" w:hanging="360"/>
+      </w:pPr>
+    </w:lvl>
+    <w:lvl w:ilvl="5" w:tentative="1">
+      <w:start w:val="1"/>
+      <w:numFmt w:val="decimal"/>
+      <w:lvlText w:val="%6."/>
+      <w:lvlJc w:val="left"/>
+      <w:pPr>
+        <w:tabs>
+          <w:tab w:val="num" w:pos="4320"/>
+        </w:tabs>
+        <w:ind w:left="4320" w:hanging="360"/>
+      </w:pPr>
+    </w:lvl>
+    <w:lvl w:ilvl="6" w:tentative="1">
+      <w:start w:val="1"/>
+      <w:numFmt w:val="decimal"/>
+      <w:lvlText w:val="%7."/>
+      <w:lvlJc w:val="left"/>
+      <w:pPr>
+        <w:tabs>
+          <w:tab w:val="num" w:pos="5040"/>
+        </w:tabs>
+        <w:ind w:left="5040" w:hanging="360"/>
+      </w:pPr>
+    </w:lvl>
+    <w:lvl w:ilvl="7" w:tentative="1">
+      <w:start w:val="1"/>
+      <w:numFmt w:val="decimal"/>
+      <w:lvlText w:val="%8."/>
+      <w:lvlJc w:val="left"/>
+      <w:pPr>
+        <w:tabs>
+          <w:tab w:val="num" w:pos="5760"/>
+        </w:tabs>
+        <w:ind w:left="5760" w:hanging="360"/>
+      </w:pPr>
+    </w:lvl>
+    <w:lvl w:ilvl="8" w:tentative="1">
+      <w:start w:val="1"/>
+      <w:numFmt w:val="decimal"/>
+      <w:lvlText w:val="%9."/>
+      <w:lvlJc w:val="left"/>
+      <w:pPr>
+        <w:tabs>
+          <w:tab w:val="num" w:pos="6480"/>
+        </w:tabs>
+        <w:ind w:left="6480" w:hanging="360"/>
+      </w:pPr>
+    </w:lvl>
+  </w:abstractNum>
+  <w:abstractNum w:abstractNumId="1" w15:restartNumberingAfterBreak="0">
     <w:nsid w:val="2FD66176"/>
     <w:multiLevelType w:val="hybridMultilevel"/>
     <w:tmpl w:val="9CCA8282"/>
@@ -2046,8 +2434,127 @@
       </w:pPr>
     </w:lvl>
   </w:abstractNum>
+  <w:abstractNum w:abstractNumId="2" w15:restartNumberingAfterBreak="0">
+    <w:nsid w:val="64D4567B"/>
+    <w:multiLevelType w:val="multilevel"/>
+    <w:tmpl w:val="C422EE90"/>
+    <w:lvl w:ilvl="0">
+      <w:start w:val="1"/>
+      <w:numFmt w:val="decimal"/>
+      <w:lvlText w:val="%1."/>
+      <w:lvlJc w:val="left"/>
+      <w:pPr>
+        <w:tabs>
+          <w:tab w:val="num" w:pos="720"/>
+        </w:tabs>
+        <w:ind w:left="720" w:hanging="360"/>
+      </w:pPr>
+    </w:lvl>
+    <w:lvl w:ilvl="1" w:tentative="1">
+      <w:start w:val="1"/>
+      <w:numFmt w:val="decimal"/>
+      <w:lvlText w:val="%2."/>
+      <w:lvlJc w:val="left"/>
+      <w:pPr>
+        <w:tabs>
+          <w:tab w:val="num" w:pos="1440"/>
+        </w:tabs>
+        <w:ind w:left="1440" w:hanging="360"/>
+      </w:pPr>
+    </w:lvl>
+    <w:lvl w:ilvl="2" w:tentative="1">
+      <w:start w:val="1"/>
+      <w:numFmt w:val="decimal"/>
+      <w:lvlText w:val="%3."/>
+      <w:lvlJc w:val="left"/>
+      <w:pPr>
+        <w:tabs>
+          <w:tab w:val="num" w:pos="2160"/>
+        </w:tabs>
+        <w:ind w:left="2160" w:hanging="360"/>
+      </w:pPr>
+    </w:lvl>
+    <w:lvl w:ilvl="3" w:tentative="1">
+      <w:start w:val="1"/>
+      <w:numFmt w:val="decimal"/>
+      <w:lvlText w:val="%4."/>
+      <w:lvlJc w:val="left"/>
+      <w:pPr>
+        <w:tabs>
+          <w:tab w:val="num" w:pos="2880"/>
+        </w:tabs>
+        <w:ind w:left="2880" w:hanging="360"/>
+      </w:pPr>
+    </w:lvl>
+    <w:lvl w:ilvl="4" w:tentative="1">
+      <w:start w:val="1"/>
+      <w:numFmt w:val="decimal"/>
+      <w:lvlText w:val="%5."/>
+      <w:lvlJc w:val="left"/>
+      <w:pPr>
+        <w:tabs>
+          <w:tab w:val="num" w:pos="3600"/>
+        </w:tabs>
+        <w:ind w:left="3600" w:hanging="360"/>
+      </w:pPr>
+    </w:lvl>
+    <w:lvl w:ilvl="5" w:tentative="1">
+      <w:start w:val="1"/>
+      <w:numFmt w:val="decimal"/>
+      <w:lvlText w:val="%6."/>
+      <w:lvlJc w:val="left"/>
+      <w:pPr>
+        <w:tabs>
+          <w:tab w:val="num" w:pos="4320"/>
+        </w:tabs>
+        <w:ind w:left="4320" w:hanging="360"/>
+      </w:pPr>
+    </w:lvl>
+    <w:lvl w:ilvl="6" w:tentative="1">
+      <w:start w:val="1"/>
+      <w:numFmt w:val="decimal"/>
+      <w:lvlText w:val="%7."/>
+      <w:lvlJc w:val="left"/>
+      <w:pPr>
+        <w:tabs>
+          <w:tab w:val="num" w:pos="5040"/>
+        </w:tabs>
+        <w:ind w:left="5040" w:hanging="360"/>
+      </w:pPr>
+    </w:lvl>
+    <w:lvl w:ilvl="7" w:tentative="1">
+      <w:start w:val="1"/>
+      <w:numFmt w:val="decimal"/>
+      <w:lvlText w:val="%8."/>
+      <w:lvlJc w:val="left"/>
+      <w:pPr>
+        <w:tabs>
+          <w:tab w:val="num" w:pos="5760"/>
+        </w:tabs>
+        <w:ind w:left="5760" w:hanging="360"/>
+      </w:pPr>
+    </w:lvl>
+    <w:lvl w:ilvl="8" w:tentative="1">
+      <w:start w:val="1"/>
+      <w:numFmt w:val="decimal"/>
+      <w:lvlText w:val="%9."/>
+      <w:lvlJc w:val="left"/>
+      <w:pPr>
+        <w:tabs>
+          <w:tab w:val="num" w:pos="6480"/>
+        </w:tabs>
+        <w:ind w:left="6480" w:hanging="360"/>
+      </w:pPr>
+    </w:lvl>
+  </w:abstractNum>
   <w:num w:numId="1">
+    <w:abstractNumId w:val="1"/>
+  </w:num>
+  <w:num w:numId="2">
     <w:abstractNumId w:val="0"/>
+  </w:num>
+  <w:num w:numId="3">
+    <w:abstractNumId w:val="2"/>
   </w:num>
 </w:numbering>
 </file>
